--- a/Trabajo practico sistema-de aro.docx
+++ b/Trabajo practico sistema-de aro.docx
@@ -11,8 +11,6 @@
           <w:szCs w:val="30"/>
         </w:rPr>
       </w:pPr>
-      <w:bookmarkStart w:id="0" w:name="_GoBack"/>
-      <w:bookmarkEnd w:id="0"/>
       <w:r>
         <w:rPr>
           <w:rFonts w:ascii="Century Gothic" w:hAnsi="Century Gothic"/>
@@ -21,7 +19,27 @@
           <w:sz w:val="36"/>
           <w:szCs w:val="36"/>
         </w:rPr>
-        <w:t>Trabajo Practico de sistemas.</w:t>
+        <w:t xml:space="preserve">Trabajo </w:t>
+      </w:r>
+      <w:r>
+        <w:rPr>
+          <w:rFonts w:ascii="Century Gothic" w:hAnsi="Century Gothic"/>
+          <w:b/>
+          <w:bCs/>
+          <w:sz w:val="36"/>
+          <w:szCs w:val="36"/>
+        </w:rPr>
+        <w:t>Práctico</w:t>
+      </w:r>
+      <w:r>
+        <w:rPr>
+          <w:rFonts w:ascii="Century Gothic" w:hAnsi="Century Gothic"/>
+          <w:b/>
+          <w:bCs/>
+          <w:sz w:val="36"/>
+          <w:szCs w:val="36"/>
+        </w:rPr>
+        <w:t xml:space="preserve"> de sistemas.</w:t>
       </w:r>
     </w:p>
     <w:p>
@@ -50,30 +68,33 @@
           <w:szCs w:val="30"/>
         </w:rPr>
       </w:pPr>
+      <w:proofErr w:type="spellStart"/>
       <w:r>
         <w:rPr>
           <w:rFonts w:ascii="Century Gothic" w:hAnsi="Century Gothic"/>
           <w:sz w:val="30"/>
           <w:szCs w:val="30"/>
         </w:rPr>
-        <w:t>Alumno:Cristian De caro</w:t>
-      </w:r>
-    </w:p>
-    <w:p>
-      <w:pPr>
+        <w:t>Alumno</w:t>
+      </w:r>
+      <w:proofErr w:type="gramStart"/>
+      <w:r>
         <w:rPr>
           <w:rFonts w:ascii="Century Gothic" w:hAnsi="Century Gothic"/>
           <w:sz w:val="30"/>
           <w:szCs w:val="30"/>
         </w:rPr>
-      </w:pPr>
+        <w:t>:Cristian</w:t>
+      </w:r>
+      <w:proofErr w:type="spellEnd"/>
+      <w:proofErr w:type="gramEnd"/>
       <w:r>
         <w:rPr>
           <w:rFonts w:ascii="Century Gothic" w:hAnsi="Century Gothic"/>
           <w:sz w:val="30"/>
           <w:szCs w:val="30"/>
         </w:rPr>
-        <w:t>Curso:6</w:t>
+        <w:t xml:space="preserve"> De caro</w:t>
       </w:r>
     </w:p>
     <w:p>
@@ -90,43 +111,45 @@
           <w:sz w:val="30"/>
           <w:szCs w:val="30"/>
         </w:rPr>
-        <w:t>Division:11</w:t>
-      </w:r>
-    </w:p>
-    <w:p>
-      <w:pPr>
+        <w:t>Curso</w:t>
+      </w:r>
+      <w:proofErr w:type="gramStart"/>
+      <w:r>
         <w:rPr>
           <w:rFonts w:ascii="Century Gothic" w:hAnsi="Century Gothic"/>
           <w:sz w:val="30"/>
           <w:szCs w:val="30"/>
         </w:rPr>
-      </w:pPr>
-      <w:r>
+        <w:t>:6</w:t>
+      </w:r>
+      <w:proofErr w:type="gramEnd"/>
+    </w:p>
+    <w:p>
+      <w:pPr>
         <w:rPr>
           <w:rFonts w:ascii="Century Gothic" w:hAnsi="Century Gothic"/>
           <w:sz w:val="30"/>
           <w:szCs w:val="30"/>
         </w:rPr>
-        <w:t>Ciclo:2014</w:t>
-      </w:r>
-    </w:p>
-    <w:p>
-      <w:pPr>
+      </w:pPr>
+      <w:r>
         <w:rPr>
           <w:rFonts w:ascii="Century Gothic" w:hAnsi="Century Gothic"/>
           <w:sz w:val="30"/>
           <w:szCs w:val="30"/>
         </w:rPr>
-      </w:pPr>
-    </w:p>
-    <w:p>
-      <w:pPr>
+        <w:t>Division</w:t>
+      </w:r>
+      <w:proofErr w:type="gramStart"/>
+      <w:r>
         <w:rPr>
           <w:rFonts w:ascii="Century Gothic" w:hAnsi="Century Gothic"/>
           <w:sz w:val="30"/>
           <w:szCs w:val="30"/>
         </w:rPr>
-      </w:pPr>
+        <w:t>:11</w:t>
+      </w:r>
+      <w:proofErr w:type="gramEnd"/>
     </w:p>
     <w:p>
       <w:pPr>
@@ -136,24 +159,24 @@
           <w:szCs w:val="30"/>
         </w:rPr>
       </w:pPr>
-    </w:p>
-    <w:p>
-      <w:pPr>
+      <w:r>
         <w:rPr>
           <w:rFonts w:ascii="Century Gothic" w:hAnsi="Century Gothic"/>
           <w:sz w:val="30"/>
           <w:szCs w:val="30"/>
         </w:rPr>
-      </w:pPr>
-    </w:p>
-    <w:p>
-      <w:pPr>
+        <w:t>Ciclo</w:t>
+      </w:r>
+      <w:proofErr w:type="gramStart"/>
+      <w:r>
         <w:rPr>
           <w:rFonts w:ascii="Century Gothic" w:hAnsi="Century Gothic"/>
           <w:sz w:val="30"/>
           <w:szCs w:val="30"/>
         </w:rPr>
-      </w:pPr>
+        <w:t>:2014</w:t>
+      </w:r>
+      <w:proofErr w:type="gramEnd"/>
     </w:p>
     <w:p>
       <w:pPr>
@@ -177,6 +200,51 @@
       <w:pPr>
         <w:rPr>
           <w:rFonts w:ascii="Century Gothic" w:hAnsi="Century Gothic"/>
+          <w:sz w:val="30"/>
+          <w:szCs w:val="30"/>
+        </w:rPr>
+      </w:pPr>
+    </w:p>
+    <w:p>
+      <w:pPr>
+        <w:rPr>
+          <w:rFonts w:ascii="Century Gothic" w:hAnsi="Century Gothic"/>
+          <w:sz w:val="30"/>
+          <w:szCs w:val="30"/>
+        </w:rPr>
+      </w:pPr>
+    </w:p>
+    <w:p>
+      <w:pPr>
+        <w:rPr>
+          <w:rFonts w:ascii="Century Gothic" w:hAnsi="Century Gothic"/>
+          <w:sz w:val="30"/>
+          <w:szCs w:val="30"/>
+        </w:rPr>
+      </w:pPr>
+    </w:p>
+    <w:p>
+      <w:pPr>
+        <w:rPr>
+          <w:rFonts w:ascii="Century Gothic" w:hAnsi="Century Gothic"/>
+          <w:sz w:val="30"/>
+          <w:szCs w:val="30"/>
+        </w:rPr>
+      </w:pPr>
+    </w:p>
+    <w:p>
+      <w:pPr>
+        <w:rPr>
+          <w:rFonts w:ascii="Century Gothic" w:hAnsi="Century Gothic"/>
+          <w:sz w:val="30"/>
+          <w:szCs w:val="30"/>
+        </w:rPr>
+      </w:pPr>
+    </w:p>
+    <w:p>
+      <w:pPr>
+        <w:rPr>
+          <w:rFonts w:ascii="Century Gothic" w:hAnsi="Century Gothic"/>
           <w:sz w:val="26"/>
           <w:szCs w:val="26"/>
         </w:rPr>
@@ -189,31 +257,102 @@
         </w:rPr>
         <w:t>1-Tipos de memorias</w:t>
       </w:r>
-    </w:p>
-    <w:p>
-      <w:pPr>
-        <w:rPr>
-          <w:rFonts w:ascii="Century Gothic" w:hAnsi="Century Gothic"/>
-          <w:sz w:val="26"/>
-          <w:szCs w:val="26"/>
-        </w:rPr>
-      </w:pPr>
-    </w:p>
-    <w:p>
-      <w:pPr>
-        <w:rPr>
-          <w:rFonts w:ascii="Century Gothic" w:hAnsi="Century Gothic"/>
-          <w:sz w:val="26"/>
-          <w:szCs w:val="26"/>
-        </w:rPr>
-      </w:pPr>
-      <w:r>
-        <w:rPr>
-          <w:rFonts w:ascii="Century Gothic" w:hAnsi="Century Gothic"/>
-          <w:sz w:val="26"/>
-          <w:szCs w:val="26"/>
-        </w:rPr>
-        <w:t>2-Para que los dispositivos de Entrada/Salida funcionen.¿Qué se necesita?</w:t>
+      <w:r>
+        <w:rPr>
+          <w:rFonts w:ascii="Century Gothic" w:hAnsi="Century Gothic"/>
+          <w:color w:val="FF0000"/>
+          <w:sz w:val="26"/>
+          <w:szCs w:val="26"/>
+        </w:rPr>
+        <w:t xml:space="preserve"> </w:t>
+      </w:r>
+      <w:r>
+        <w:rPr>
+          <w:rFonts w:ascii="Century Gothic" w:hAnsi="Century Gothic"/>
+          <w:color w:val="FF0000"/>
+          <w:sz w:val="26"/>
+          <w:szCs w:val="26"/>
+        </w:rPr>
+        <w:t>OK</w:t>
+      </w:r>
+    </w:p>
+    <w:p>
+      <w:pPr>
+        <w:rPr>
+          <w:rFonts w:ascii="Century Gothic" w:hAnsi="Century Gothic"/>
+          <w:sz w:val="26"/>
+          <w:szCs w:val="26"/>
+        </w:rPr>
+      </w:pPr>
+    </w:p>
+    <w:p>
+      <w:pPr>
+        <w:rPr>
+          <w:rFonts w:ascii="Century Gothic" w:hAnsi="Century Gothic"/>
+          <w:sz w:val="26"/>
+          <w:szCs w:val="26"/>
+        </w:rPr>
+      </w:pPr>
+      <w:r>
+        <w:rPr>
+          <w:rFonts w:ascii="Century Gothic" w:hAnsi="Century Gothic"/>
+          <w:sz w:val="26"/>
+          <w:szCs w:val="26"/>
+        </w:rPr>
+        <w:t xml:space="preserve">2-Para que los dispositivos de Entrada/Salida </w:t>
+      </w:r>
+      <w:proofErr w:type="spellStart"/>
+      <w:r>
+        <w:rPr>
+          <w:rFonts w:ascii="Century Gothic" w:hAnsi="Century Gothic"/>
+          <w:sz w:val="26"/>
+          <w:szCs w:val="26"/>
+        </w:rPr>
+        <w:t>funcionen</w:t>
+      </w:r>
+      <w:proofErr w:type="gramStart"/>
+      <w:r>
+        <w:rPr>
+          <w:rFonts w:ascii="Century Gothic" w:hAnsi="Century Gothic"/>
+          <w:sz w:val="26"/>
+          <w:szCs w:val="26"/>
+        </w:rPr>
+        <w:t>.¿</w:t>
+      </w:r>
+      <w:proofErr w:type="gramEnd"/>
+      <w:r>
+        <w:rPr>
+          <w:rFonts w:ascii="Century Gothic" w:hAnsi="Century Gothic"/>
+          <w:sz w:val="26"/>
+          <w:szCs w:val="26"/>
+        </w:rPr>
+        <w:t>Qué</w:t>
+      </w:r>
+      <w:proofErr w:type="spellEnd"/>
+      <w:r>
+        <w:rPr>
+          <w:rFonts w:ascii="Century Gothic" w:hAnsi="Century Gothic"/>
+          <w:sz w:val="26"/>
+          <w:szCs w:val="26"/>
+        </w:rPr>
+        <w:t xml:space="preserve"> se necesita?</w:t>
+      </w:r>
+      <w:r>
+        <w:rPr>
+          <w:rFonts w:ascii="Century Gothic" w:hAnsi="Century Gothic"/>
+          <w:sz w:val="26"/>
+          <w:szCs w:val="26"/>
+        </w:rPr>
+        <w:t xml:space="preserve"> </w:t>
+      </w:r>
+      <w:r>
+        <w:rPr>
+          <w:rFonts w:ascii="Century Gothic" w:hAnsi="Century Gothic"/>
+          <w:color w:val="FF0000"/>
+          <w:sz w:val="26"/>
+          <w:szCs w:val="26"/>
+        </w:rPr>
+        <w:t>OK</w:t>
       </w:r>
     </w:p>
     <w:p>
@@ -241,39 +380,83 @@
         </w:rPr>
         <w:t>3-¿Que compone un proceso?</w:t>
       </w:r>
-    </w:p>
-    <w:p>
-      <w:pPr>
-        <w:rPr>
-          <w:rFonts w:ascii="Century Gothic" w:hAnsi="Century Gothic"/>
-          <w:sz w:val="26"/>
-          <w:szCs w:val="26"/>
-        </w:rPr>
-      </w:pPr>
-    </w:p>
-    <w:p>
-      <w:pPr>
-        <w:rPr>
-          <w:rFonts w:ascii="Century Gothic" w:hAnsi="Century Gothic"/>
-          <w:sz w:val="26"/>
-          <w:szCs w:val="26"/>
-        </w:rPr>
-      </w:pPr>
-      <w:r>
-        <w:rPr>
-          <w:rFonts w:ascii="Century Gothic" w:hAnsi="Century Gothic"/>
-          <w:sz w:val="26"/>
-          <w:szCs w:val="26"/>
-        </w:rPr>
-        <w:t>4-¿Que seguridad aplica el S.O a los a</w:t>
-      </w:r>
-      <w:r>
-        <w:rPr>
-          <w:rFonts w:ascii="Century Gothic" w:hAnsi="Century Gothic"/>
-          <w:sz w:val="26"/>
-          <w:szCs w:val="26"/>
-        </w:rPr>
-        <w:t>rchivos?</w:t>
+      <w:r>
+        <w:rPr>
+          <w:rFonts w:ascii="Century Gothic" w:hAnsi="Century Gothic"/>
+          <w:sz w:val="26"/>
+          <w:szCs w:val="26"/>
+        </w:rPr>
+        <w:t xml:space="preserve"> </w:t>
+      </w:r>
+      <w:r>
+        <w:rPr>
+          <w:rFonts w:ascii="Century Gothic" w:hAnsi="Century Gothic"/>
+          <w:color w:val="FF0000"/>
+          <w:sz w:val="26"/>
+          <w:szCs w:val="26"/>
+        </w:rPr>
+        <w:t>OK</w:t>
+      </w:r>
+    </w:p>
+    <w:p>
+      <w:pPr>
+        <w:rPr>
+          <w:rFonts w:ascii="Century Gothic" w:hAnsi="Century Gothic"/>
+          <w:sz w:val="26"/>
+          <w:szCs w:val="26"/>
+        </w:rPr>
+      </w:pPr>
+    </w:p>
+    <w:p>
+      <w:pPr>
+        <w:rPr>
+          <w:rFonts w:ascii="Century Gothic" w:hAnsi="Century Gothic"/>
+          <w:sz w:val="26"/>
+          <w:szCs w:val="26"/>
+        </w:rPr>
+      </w:pPr>
+      <w:r>
+        <w:rPr>
+          <w:rFonts w:ascii="Century Gothic" w:hAnsi="Century Gothic"/>
+          <w:sz w:val="26"/>
+          <w:szCs w:val="26"/>
+        </w:rPr>
+        <w:t>4-¿</w:t>
+      </w:r>
+      <w:proofErr w:type="spellStart"/>
+      <w:r>
+        <w:rPr>
+          <w:rFonts w:ascii="Century Gothic" w:hAnsi="Century Gothic"/>
+          <w:sz w:val="26"/>
+          <w:szCs w:val="26"/>
+        </w:rPr>
+        <w:t>Que</w:t>
+      </w:r>
+      <w:proofErr w:type="spellEnd"/>
+      <w:r>
+        <w:rPr>
+          <w:rFonts w:ascii="Century Gothic" w:hAnsi="Century Gothic"/>
+          <w:sz w:val="26"/>
+          <w:szCs w:val="26"/>
+        </w:rPr>
+        <w:t xml:space="preserve"> seguridad aplica el S.O a los archivos?</w:t>
+      </w:r>
+      <w:r>
+        <w:rPr>
+          <w:rFonts w:ascii="Century Gothic" w:hAnsi="Century Gothic"/>
+          <w:sz w:val="26"/>
+          <w:szCs w:val="26"/>
+        </w:rPr>
+        <w:t xml:space="preserve"> </w:t>
+      </w:r>
+      <w:r>
+        <w:rPr>
+          <w:rFonts w:ascii="Century Gothic" w:hAnsi="Century Gothic"/>
+          <w:color w:val="FF0000"/>
+          <w:sz w:val="26"/>
+          <w:szCs w:val="26"/>
+        </w:rPr>
+        <w:t>X</w:t>
       </w:r>
     </w:p>
     <w:p>
@@ -301,6 +484,25 @@
         </w:rPr>
         <w:t>5-¿Que es una red de computadoras?</w:t>
       </w:r>
+      <w:r>
+        <w:rPr>
+          <w:rFonts w:ascii="Century Gothic" w:hAnsi="Century Gothic"/>
+          <w:sz w:val="26"/>
+          <w:szCs w:val="26"/>
+        </w:rPr>
+        <w:t xml:space="preserve"> </w:t>
+      </w:r>
+      <w:r>
+        <w:rPr>
+          <w:rFonts w:ascii="Century Gothic" w:hAnsi="Century Gothic"/>
+          <w:color w:val="FF0000"/>
+          <w:sz w:val="26"/>
+          <w:szCs w:val="26"/>
+        </w:rPr>
+        <w:t>OK</w:t>
+      </w:r>
+      <w:bookmarkStart w:id="0" w:name="_GoBack"/>
+      <w:bookmarkEnd w:id="0"/>
     </w:p>
     <w:p>
       <w:pPr>
@@ -327,31 +529,83 @@
         </w:rPr>
         <w:t>6-¿Para que la gente usa las redes de la computadora?</w:t>
       </w:r>
-    </w:p>
-    <w:p>
-      <w:pPr>
-        <w:rPr>
-          <w:rFonts w:ascii="Century Gothic" w:hAnsi="Century Gothic"/>
-          <w:sz w:val="26"/>
-          <w:szCs w:val="26"/>
-        </w:rPr>
-      </w:pPr>
-    </w:p>
-    <w:p>
-      <w:pPr>
-        <w:rPr>
-          <w:rFonts w:ascii="Century Gothic" w:hAnsi="Century Gothic"/>
-          <w:sz w:val="26"/>
-          <w:szCs w:val="26"/>
-        </w:rPr>
-      </w:pPr>
-      <w:r>
-        <w:rPr>
-          <w:rFonts w:ascii="Century Gothic" w:hAnsi="Century Gothic"/>
-          <w:sz w:val="26"/>
-          <w:szCs w:val="26"/>
-        </w:rPr>
-        <w:t>7-¿Que tipo de redes se conoce?</w:t>
+      <w:r>
+        <w:rPr>
+          <w:rFonts w:ascii="Century Gothic" w:hAnsi="Century Gothic"/>
+          <w:sz w:val="26"/>
+          <w:szCs w:val="26"/>
+        </w:rPr>
+        <w:t xml:space="preserve"> </w:t>
+      </w:r>
+      <w:r>
+        <w:rPr>
+          <w:rFonts w:ascii="Century Gothic" w:hAnsi="Century Gothic"/>
+          <w:color w:val="FF0000"/>
+          <w:sz w:val="26"/>
+          <w:szCs w:val="26"/>
+        </w:rPr>
+        <w:t>OK</w:t>
+      </w:r>
+    </w:p>
+    <w:p>
+      <w:pPr>
+        <w:rPr>
+          <w:rFonts w:ascii="Century Gothic" w:hAnsi="Century Gothic"/>
+          <w:sz w:val="26"/>
+          <w:szCs w:val="26"/>
+        </w:rPr>
+      </w:pPr>
+    </w:p>
+    <w:p>
+      <w:pPr>
+        <w:rPr>
+          <w:rFonts w:ascii="Century Gothic" w:hAnsi="Century Gothic"/>
+          <w:sz w:val="26"/>
+          <w:szCs w:val="26"/>
+        </w:rPr>
+      </w:pPr>
+      <w:r>
+        <w:rPr>
+          <w:rFonts w:ascii="Century Gothic" w:hAnsi="Century Gothic"/>
+          <w:sz w:val="26"/>
+          <w:szCs w:val="26"/>
+        </w:rPr>
+        <w:t>7-¿</w:t>
+      </w:r>
+      <w:proofErr w:type="spellStart"/>
+      <w:r>
+        <w:rPr>
+          <w:rFonts w:ascii="Century Gothic" w:hAnsi="Century Gothic"/>
+          <w:sz w:val="26"/>
+          <w:szCs w:val="26"/>
+        </w:rPr>
+        <w:t>Que</w:t>
+      </w:r>
+      <w:proofErr w:type="spellEnd"/>
+      <w:r>
+        <w:rPr>
+          <w:rFonts w:ascii="Century Gothic" w:hAnsi="Century Gothic"/>
+          <w:sz w:val="26"/>
+          <w:szCs w:val="26"/>
+        </w:rPr>
+        <w:t xml:space="preserve"> tipo de redes se conoce?</w:t>
+      </w:r>
+      <w:r>
+        <w:rPr>
+          <w:rFonts w:ascii="Century Gothic" w:hAnsi="Century Gothic"/>
+          <w:sz w:val="26"/>
+          <w:szCs w:val="26"/>
+        </w:rPr>
+        <w:t xml:space="preserve"> </w:t>
+      </w:r>
+      <w:r>
+        <w:rPr>
+          <w:rFonts w:ascii="Century Gothic" w:hAnsi="Century Gothic"/>
+          <w:color w:val="FF0000"/>
+          <w:sz w:val="26"/>
+          <w:szCs w:val="26"/>
+        </w:rPr>
+        <w:t>OK</w:t>
       </w:r>
     </w:p>
     <w:p>
@@ -379,6 +633,23 @@
         </w:rPr>
         <w:t>8-Definir interfaz.</w:t>
       </w:r>
+      <w:r>
+        <w:rPr>
+          <w:rFonts w:ascii="Century Gothic" w:hAnsi="Century Gothic"/>
+          <w:sz w:val="26"/>
+          <w:szCs w:val="26"/>
+        </w:rPr>
+        <w:t xml:space="preserve"> </w:t>
+      </w:r>
+      <w:r>
+        <w:rPr>
+          <w:rFonts w:ascii="Century Gothic" w:hAnsi="Century Gothic"/>
+          <w:color w:val="FF0000"/>
+          <w:sz w:val="26"/>
+          <w:szCs w:val="26"/>
+        </w:rPr>
+        <w:t>OK</w:t>
+      </w:r>
     </w:p>
     <w:p>
       <w:pPr>
@@ -405,353 +676,779 @@
         </w:rPr>
         <w:t>9-¿Que es el espacio de direcciones?</w:t>
       </w:r>
-    </w:p>
-    <w:p>
-      <w:pPr>
-        <w:rPr>
-          <w:rFonts w:ascii="Century Gothic" w:hAnsi="Century Gothic"/>
-          <w:sz w:val="26"/>
-          <w:szCs w:val="26"/>
-        </w:rPr>
-      </w:pPr>
-    </w:p>
-    <w:p>
-      <w:pPr>
-        <w:rPr>
-          <w:rFonts w:ascii="Century Gothic" w:hAnsi="Century Gothic"/>
-          <w:sz w:val="26"/>
-          <w:szCs w:val="26"/>
-        </w:rPr>
-      </w:pPr>
-    </w:p>
-    <w:p>
-      <w:pPr>
-        <w:rPr>
-          <w:rFonts w:ascii="Century Gothic" w:hAnsi="Century Gothic"/>
-          <w:sz w:val="26"/>
-          <w:szCs w:val="26"/>
-        </w:rPr>
-      </w:pPr>
-    </w:p>
-    <w:p>
-      <w:pPr>
-        <w:rPr>
-          <w:rFonts w:ascii="Century Gothic" w:hAnsi="Century Gothic"/>
-          <w:sz w:val="26"/>
-          <w:szCs w:val="26"/>
-        </w:rPr>
-      </w:pPr>
-    </w:p>
-    <w:p>
-      <w:pPr>
-        <w:rPr>
-          <w:rFonts w:ascii="Century Gothic" w:hAnsi="Century Gothic"/>
-          <w:sz w:val="26"/>
-          <w:szCs w:val="26"/>
-        </w:rPr>
-      </w:pPr>
-    </w:p>
-    <w:p>
-      <w:pPr>
-        <w:rPr>
-          <w:rFonts w:ascii="Century Gothic" w:hAnsi="Century Gothic"/>
-          <w:sz w:val="26"/>
-          <w:szCs w:val="26"/>
-        </w:rPr>
-      </w:pPr>
-    </w:p>
-    <w:p>
-      <w:pPr>
-        <w:rPr>
-          <w:rFonts w:ascii="Century Gothic" w:hAnsi="Century Gothic"/>
-          <w:sz w:val="26"/>
-          <w:szCs w:val="26"/>
-        </w:rPr>
-      </w:pPr>
-    </w:p>
-    <w:p>
-      <w:pPr>
-        <w:rPr>
-          <w:rFonts w:ascii="Century Gothic" w:hAnsi="Century Gothic"/>
-          <w:sz w:val="26"/>
-          <w:szCs w:val="26"/>
-        </w:rPr>
-      </w:pPr>
-    </w:p>
-    <w:p>
-      <w:pPr>
-        <w:rPr>
-          <w:rFonts w:ascii="Century Gothic" w:hAnsi="Century Gothic"/>
-          <w:sz w:val="26"/>
-          <w:szCs w:val="26"/>
-        </w:rPr>
-      </w:pPr>
-    </w:p>
-    <w:p>
-      <w:pPr>
-        <w:rPr>
-          <w:rFonts w:ascii="Century Gothic" w:hAnsi="Century Gothic"/>
-          <w:sz w:val="26"/>
-          <w:szCs w:val="26"/>
-        </w:rPr>
-      </w:pPr>
-    </w:p>
-    <w:p>
-      <w:pPr>
-        <w:rPr>
-          <w:rFonts w:ascii="Century Gothic" w:hAnsi="Century Gothic"/>
-          <w:sz w:val="26"/>
-          <w:szCs w:val="26"/>
-        </w:rPr>
-      </w:pPr>
-    </w:p>
-    <w:p>
-      <w:pPr>
-        <w:rPr>
-          <w:rFonts w:ascii="Century Gothic" w:hAnsi="Century Gothic"/>
-          <w:sz w:val="26"/>
-          <w:szCs w:val="26"/>
-        </w:rPr>
-      </w:pPr>
-    </w:p>
-    <w:p>
-      <w:pPr>
-        <w:rPr>
-          <w:rFonts w:ascii="Century Gothic" w:hAnsi="Century Gothic"/>
-          <w:sz w:val="26"/>
-          <w:szCs w:val="26"/>
-        </w:rPr>
-      </w:pPr>
-      <w:r>
-        <w:rPr>
-          <w:rFonts w:ascii="Century Gothic" w:hAnsi="Century Gothic"/>
-          <w:sz w:val="26"/>
-          <w:szCs w:val="26"/>
-        </w:rPr>
-        <w:lastRenderedPageBreak/>
-        <w:t>1-Hay 4 tipos de memoria: RAM,ROM,SRAM,CACHE O SWAP</w:t>
-      </w:r>
-    </w:p>
-    <w:p>
-      <w:pPr>
-        <w:rPr>
-          <w:rFonts w:ascii="Century Gothic" w:hAnsi="Century Gothic"/>
-          <w:sz w:val="26"/>
-          <w:szCs w:val="26"/>
-        </w:rPr>
-      </w:pPr>
-      <w:r>
-        <w:rPr>
-          <w:rFonts w:ascii="Century Gothic" w:hAnsi="Century Gothic"/>
-          <w:sz w:val="26"/>
-          <w:szCs w:val="26"/>
-        </w:rPr>
-        <w:t xml:space="preserve">a su vez las RAM se dividen en </w:t>
-      </w:r>
-    </w:p>
-    <w:p>
-      <w:pPr>
-        <w:rPr>
-          <w:rFonts w:ascii="Century Gothic" w:hAnsi="Century Gothic"/>
-          <w:sz w:val="26"/>
-          <w:szCs w:val="26"/>
-        </w:rPr>
-      </w:pPr>
-      <w:r>
-        <w:rPr>
-          <w:rFonts w:ascii="Century Gothic" w:hAnsi="Century Gothic"/>
-          <w:sz w:val="26"/>
-          <w:szCs w:val="26"/>
-        </w:rPr>
-        <w:t>-DRAM:Poca velocidad y economia</w:t>
-      </w:r>
-    </w:p>
-    <w:p>
-      <w:pPr>
-        <w:rPr>
-          <w:rFonts w:ascii="Century Gothic" w:hAnsi="Century Gothic"/>
-          <w:sz w:val="26"/>
-          <w:szCs w:val="26"/>
-        </w:rPr>
-      </w:pPr>
-      <w:r>
-        <w:rPr>
-          <w:rFonts w:ascii="Century Gothic" w:hAnsi="Century Gothic"/>
-          <w:sz w:val="26"/>
-          <w:szCs w:val="26"/>
-        </w:rPr>
-        <w:t>-SDRAM:Buena velocidad y agil en los procesos</w:t>
-      </w:r>
-    </w:p>
-    <w:p>
-      <w:pPr>
-        <w:rPr>
-          <w:rFonts w:ascii="Century Gothic" w:hAnsi="Century Gothic"/>
-          <w:sz w:val="26"/>
-          <w:szCs w:val="26"/>
-        </w:rPr>
-      </w:pPr>
-      <w:r>
-        <w:rPr>
-          <w:rFonts w:ascii="Century Gothic" w:hAnsi="Century Gothic"/>
-          <w:sz w:val="26"/>
-          <w:szCs w:val="26"/>
-        </w:rPr>
-        <w:t>-RDRAM:costoso,se utiliza para grandes procesadores</w:t>
-      </w:r>
-    </w:p>
-    <w:p>
-      <w:pPr>
-        <w:rPr>
-          <w:rFonts w:ascii="Century Gothic" w:hAnsi="Century Gothic"/>
-          <w:sz w:val="26"/>
-          <w:szCs w:val="26"/>
-        </w:rPr>
-      </w:pPr>
-    </w:p>
-    <w:p>
-      <w:pPr>
-        <w:rPr>
-          <w:rFonts w:ascii="Century Gothic" w:hAnsi="Century Gothic"/>
-          <w:sz w:val="26"/>
-          <w:szCs w:val="26"/>
-        </w:rPr>
-      </w:pPr>
-      <w:r>
-        <w:rPr>
-          <w:rFonts w:ascii="Century Gothic" w:hAnsi="Century Gothic"/>
-          <w:sz w:val="26"/>
-          <w:szCs w:val="26"/>
-        </w:rPr>
-        <w:t>ROM:es la memoria que se usa para dar inicio a la BIOS( esta misma se encuentra en el motherb</w:t>
-      </w:r>
-      <w:r>
-        <w:rPr>
-          <w:rFonts w:ascii="Century Gothic" w:hAnsi="Century Gothic"/>
-          <w:sz w:val="26"/>
-          <w:szCs w:val="26"/>
-        </w:rPr>
-        <w:t>oard)</w:t>
-      </w:r>
-    </w:p>
-    <w:p>
-      <w:pPr>
-        <w:rPr>
-          <w:rFonts w:ascii="Century Gothic" w:hAnsi="Century Gothic"/>
-          <w:sz w:val="26"/>
-          <w:szCs w:val="26"/>
-        </w:rPr>
-      </w:pPr>
-    </w:p>
-    <w:p>
-      <w:pPr>
-        <w:rPr>
-          <w:rFonts w:ascii="Century Gothic" w:hAnsi="Century Gothic"/>
-          <w:sz w:val="26"/>
-          <w:szCs w:val="26"/>
-        </w:rPr>
-      </w:pPr>
-      <w:r>
-        <w:rPr>
-          <w:rFonts w:ascii="Century Gothic" w:hAnsi="Century Gothic"/>
-          <w:sz w:val="26"/>
-          <w:szCs w:val="26"/>
-        </w:rPr>
-        <w:t xml:space="preserve">SRAM O CACHE:viene incorporada en el disco rigido y en el mother.La cache se encarga de guardar las direcciones mas usas en la RAM, esto sirve para que cuando el usuario ejecute nuevamente la aplicación , se ejecute rapidamente,la cache se divide a </w:t>
-      </w:r>
-      <w:r>
-        <w:rPr>
-          <w:rFonts w:ascii="Century Gothic" w:hAnsi="Century Gothic"/>
-          <w:sz w:val="26"/>
-          <w:szCs w:val="26"/>
-        </w:rPr>
-        <w:t>si mismo en 3.</w:t>
-      </w:r>
-    </w:p>
-    <w:p>
-      <w:pPr>
-        <w:rPr>
-          <w:rFonts w:ascii="Century Gothic" w:hAnsi="Century Gothic"/>
-          <w:sz w:val="26"/>
-          <w:szCs w:val="26"/>
-        </w:rPr>
-      </w:pPr>
-      <w:r>
-        <w:rPr>
-          <w:rFonts w:ascii="Century Gothic" w:hAnsi="Century Gothic"/>
-          <w:sz w:val="26"/>
-          <w:szCs w:val="26"/>
-        </w:rPr>
-        <w:t>L1:Se encuentra dentro del procesador, guarda instrucciones y datos</w:t>
-      </w:r>
-    </w:p>
-    <w:p>
-      <w:pPr>
-        <w:rPr>
-          <w:rFonts w:ascii="Century Gothic" w:hAnsi="Century Gothic"/>
-          <w:sz w:val="26"/>
-          <w:szCs w:val="26"/>
-        </w:rPr>
-      </w:pPr>
-      <w:r>
-        <w:rPr>
-          <w:rFonts w:ascii="Century Gothic" w:hAnsi="Century Gothic"/>
-          <w:sz w:val="26"/>
-          <w:szCs w:val="26"/>
-        </w:rPr>
-        <w:t>L2:Interno y externo, interno en el mother y externo en el procesador</w:t>
-      </w:r>
-    </w:p>
-    <w:p>
-      <w:pPr>
-        <w:rPr>
-          <w:rFonts w:ascii="Century Gothic" w:hAnsi="Century Gothic"/>
-          <w:sz w:val="26"/>
-          <w:szCs w:val="26"/>
-        </w:rPr>
-      </w:pPr>
-      <w:r>
-        <w:rPr>
-          <w:rFonts w:ascii="Century Gothic" w:hAnsi="Century Gothic"/>
-          <w:sz w:val="26"/>
-          <w:szCs w:val="26"/>
-        </w:rPr>
-        <w:t>L3:solo en pocesadores muy avanzados</w:t>
-      </w:r>
-    </w:p>
-    <w:p>
-      <w:pPr>
-        <w:rPr>
-          <w:rFonts w:ascii="Century Gothic" w:hAnsi="Century Gothic"/>
-          <w:sz w:val="26"/>
-          <w:szCs w:val="26"/>
-        </w:rPr>
-      </w:pPr>
-    </w:p>
-    <w:p>
-      <w:pPr>
-        <w:rPr>
-          <w:rFonts w:ascii="Century Gothic" w:hAnsi="Century Gothic"/>
-          <w:sz w:val="26"/>
-          <w:szCs w:val="26"/>
-        </w:rPr>
-      </w:pPr>
-      <w:r>
-        <w:rPr>
-          <w:rFonts w:ascii="Century Gothic" w:hAnsi="Century Gothic"/>
-          <w:sz w:val="26"/>
-          <w:szCs w:val="26"/>
-        </w:rPr>
-        <w:t>SWAP:es similar a la cache solo que se encuentran en S.O , esto l</w:t>
-      </w:r>
-      <w:r>
-        <w:rPr>
-          <w:rFonts w:ascii="Century Gothic" w:hAnsi="Century Gothic"/>
-          <w:sz w:val="26"/>
-          <w:szCs w:val="26"/>
-        </w:rPr>
-        <w:t>o incorpora windows y linux</w:t>
-      </w:r>
+      <w:r>
+        <w:rPr>
+          <w:rFonts w:ascii="Century Gothic" w:hAnsi="Century Gothic"/>
+          <w:sz w:val="26"/>
+          <w:szCs w:val="26"/>
+        </w:rPr>
+        <w:t xml:space="preserve"> </w:t>
+      </w:r>
+      <w:r>
+        <w:rPr>
+          <w:rFonts w:ascii="Century Gothic" w:hAnsi="Century Gothic"/>
+          <w:color w:val="FF0000"/>
+          <w:sz w:val="26"/>
+          <w:szCs w:val="26"/>
+        </w:rPr>
+        <w:t>X</w:t>
+      </w:r>
+    </w:p>
+    <w:p>
+      <w:pPr>
+        <w:rPr>
+          <w:rFonts w:ascii="Century Gothic" w:hAnsi="Century Gothic"/>
+          <w:sz w:val="26"/>
+          <w:szCs w:val="26"/>
+        </w:rPr>
+      </w:pPr>
+    </w:p>
+    <w:p>
+      <w:pPr>
+        <w:rPr>
+          <w:rFonts w:ascii="Century Gothic" w:hAnsi="Century Gothic"/>
+          <w:sz w:val="26"/>
+          <w:szCs w:val="26"/>
+        </w:rPr>
+      </w:pPr>
+    </w:p>
+    <w:p>
+      <w:pPr>
+        <w:rPr>
+          <w:rFonts w:ascii="Century Gothic" w:hAnsi="Century Gothic"/>
+          <w:sz w:val="26"/>
+          <w:szCs w:val="26"/>
+        </w:rPr>
+      </w:pPr>
+    </w:p>
+    <w:p>
+      <w:pPr>
+        <w:rPr>
+          <w:rFonts w:ascii="Century Gothic" w:hAnsi="Century Gothic"/>
+          <w:sz w:val="26"/>
+          <w:szCs w:val="26"/>
+        </w:rPr>
+      </w:pPr>
+    </w:p>
+    <w:p>
+      <w:pPr>
+        <w:rPr>
+          <w:rFonts w:ascii="Century Gothic" w:hAnsi="Century Gothic"/>
+          <w:sz w:val="26"/>
+          <w:szCs w:val="26"/>
+        </w:rPr>
+      </w:pPr>
+    </w:p>
+    <w:p>
+      <w:pPr>
+        <w:rPr>
+          <w:rFonts w:ascii="Century Gothic" w:hAnsi="Century Gothic"/>
+          <w:sz w:val="26"/>
+          <w:szCs w:val="26"/>
+        </w:rPr>
+      </w:pPr>
+    </w:p>
+    <w:p>
+      <w:pPr>
+        <w:rPr>
+          <w:rFonts w:ascii="Century Gothic" w:hAnsi="Century Gothic"/>
+          <w:sz w:val="26"/>
+          <w:szCs w:val="26"/>
+        </w:rPr>
+      </w:pPr>
+    </w:p>
+    <w:p>
+      <w:pPr>
+        <w:rPr>
+          <w:rFonts w:ascii="Century Gothic" w:hAnsi="Century Gothic"/>
+          <w:sz w:val="26"/>
+          <w:szCs w:val="26"/>
+        </w:rPr>
+      </w:pPr>
+    </w:p>
+    <w:p>
+      <w:pPr>
+        <w:rPr>
+          <w:rFonts w:ascii="Century Gothic" w:hAnsi="Century Gothic"/>
+          <w:sz w:val="26"/>
+          <w:szCs w:val="26"/>
+        </w:rPr>
+      </w:pPr>
+    </w:p>
+    <w:p>
+      <w:pPr>
+        <w:rPr>
+          <w:rFonts w:ascii="Century Gothic" w:hAnsi="Century Gothic"/>
+          <w:sz w:val="26"/>
+          <w:szCs w:val="26"/>
+        </w:rPr>
+      </w:pPr>
+    </w:p>
+    <w:p>
+      <w:pPr>
+        <w:rPr>
+          <w:rFonts w:ascii="Century Gothic" w:hAnsi="Century Gothic"/>
+          <w:sz w:val="26"/>
+          <w:szCs w:val="26"/>
+        </w:rPr>
+      </w:pPr>
+    </w:p>
+    <w:p>
+      <w:pPr>
+        <w:rPr>
+          <w:rFonts w:ascii="Century Gothic" w:hAnsi="Century Gothic"/>
+          <w:sz w:val="26"/>
+          <w:szCs w:val="26"/>
+        </w:rPr>
+      </w:pPr>
+    </w:p>
+    <w:p>
+      <w:pPr>
+        <w:rPr>
+          <w:rFonts w:ascii="Century Gothic" w:hAnsi="Century Gothic"/>
+          <w:sz w:val="26"/>
+          <w:szCs w:val="26"/>
+        </w:rPr>
+      </w:pPr>
+      <w:r>
+        <w:rPr>
+          <w:rFonts w:ascii="Century Gothic" w:hAnsi="Century Gothic"/>
+          <w:sz w:val="26"/>
+          <w:szCs w:val="26"/>
+        </w:rPr>
+        <w:t>1-Hay 4 tipos de memoria: RAM</w:t>
+      </w:r>
+      <w:proofErr w:type="gramStart"/>
+      <w:r>
+        <w:rPr>
+          <w:rFonts w:ascii="Century Gothic" w:hAnsi="Century Gothic"/>
+          <w:sz w:val="26"/>
+          <w:szCs w:val="26"/>
+        </w:rPr>
+        <w:t>,ROM,SRAM,CACHE</w:t>
+      </w:r>
+      <w:proofErr w:type="gramEnd"/>
+      <w:r>
+        <w:rPr>
+          <w:rFonts w:ascii="Century Gothic" w:hAnsi="Century Gothic"/>
+          <w:sz w:val="26"/>
+          <w:szCs w:val="26"/>
+        </w:rPr>
+        <w:t xml:space="preserve"> O SWAP</w:t>
+      </w:r>
+    </w:p>
+    <w:p>
+      <w:pPr>
+        <w:rPr>
+          <w:rFonts w:ascii="Century Gothic" w:hAnsi="Century Gothic"/>
+          <w:sz w:val="26"/>
+          <w:szCs w:val="26"/>
+        </w:rPr>
+      </w:pPr>
+      <w:proofErr w:type="gramStart"/>
+      <w:r>
+        <w:rPr>
+          <w:rFonts w:ascii="Century Gothic" w:hAnsi="Century Gothic"/>
+          <w:sz w:val="26"/>
+          <w:szCs w:val="26"/>
+        </w:rPr>
+        <w:t>a</w:t>
+      </w:r>
+      <w:proofErr w:type="gramEnd"/>
+      <w:r>
+        <w:rPr>
+          <w:rFonts w:ascii="Century Gothic" w:hAnsi="Century Gothic"/>
+          <w:sz w:val="26"/>
+          <w:szCs w:val="26"/>
+        </w:rPr>
+        <w:t xml:space="preserve"> su vez las RAM se dividen en </w:t>
+      </w:r>
+    </w:p>
+    <w:p>
+      <w:pPr>
+        <w:rPr>
+          <w:rFonts w:ascii="Century Gothic" w:hAnsi="Century Gothic"/>
+          <w:sz w:val="26"/>
+          <w:szCs w:val="26"/>
+        </w:rPr>
+      </w:pPr>
+      <w:r>
+        <w:rPr>
+          <w:rFonts w:ascii="Century Gothic" w:hAnsi="Century Gothic"/>
+          <w:sz w:val="26"/>
+          <w:szCs w:val="26"/>
+        </w:rPr>
+        <w:t>-</w:t>
+      </w:r>
+      <w:proofErr w:type="spellStart"/>
+      <w:r>
+        <w:rPr>
+          <w:rFonts w:ascii="Century Gothic" w:hAnsi="Century Gothic"/>
+          <w:sz w:val="26"/>
+          <w:szCs w:val="26"/>
+        </w:rPr>
+        <w:t>DRAM</w:t>
+      </w:r>
+      <w:proofErr w:type="gramStart"/>
+      <w:r>
+        <w:rPr>
+          <w:rFonts w:ascii="Century Gothic" w:hAnsi="Century Gothic"/>
+          <w:sz w:val="26"/>
+          <w:szCs w:val="26"/>
+        </w:rPr>
+        <w:t>:Poca</w:t>
+      </w:r>
+      <w:proofErr w:type="spellEnd"/>
+      <w:proofErr w:type="gramEnd"/>
+      <w:r>
+        <w:rPr>
+          <w:rFonts w:ascii="Century Gothic" w:hAnsi="Century Gothic"/>
+          <w:sz w:val="26"/>
+          <w:szCs w:val="26"/>
+        </w:rPr>
+        <w:t xml:space="preserve"> velocidad y </w:t>
+      </w:r>
+      <w:proofErr w:type="spellStart"/>
+      <w:r>
+        <w:rPr>
+          <w:rFonts w:ascii="Century Gothic" w:hAnsi="Century Gothic"/>
+          <w:sz w:val="26"/>
+          <w:szCs w:val="26"/>
+        </w:rPr>
+        <w:t>economia</w:t>
+      </w:r>
+      <w:proofErr w:type="spellEnd"/>
+    </w:p>
+    <w:p>
+      <w:pPr>
+        <w:rPr>
+          <w:rFonts w:ascii="Century Gothic" w:hAnsi="Century Gothic"/>
+          <w:sz w:val="26"/>
+          <w:szCs w:val="26"/>
+        </w:rPr>
+      </w:pPr>
+      <w:r>
+        <w:rPr>
+          <w:rFonts w:ascii="Century Gothic" w:hAnsi="Century Gothic"/>
+          <w:sz w:val="26"/>
+          <w:szCs w:val="26"/>
+        </w:rPr>
+        <w:t>-</w:t>
+      </w:r>
+      <w:proofErr w:type="spellStart"/>
+      <w:r>
+        <w:rPr>
+          <w:rFonts w:ascii="Century Gothic" w:hAnsi="Century Gothic"/>
+          <w:sz w:val="26"/>
+          <w:szCs w:val="26"/>
+        </w:rPr>
+        <w:t>SDRAM</w:t>
+      </w:r>
+      <w:proofErr w:type="gramStart"/>
+      <w:r>
+        <w:rPr>
+          <w:rFonts w:ascii="Century Gothic" w:hAnsi="Century Gothic"/>
+          <w:sz w:val="26"/>
+          <w:szCs w:val="26"/>
+        </w:rPr>
+        <w:t>:Buena</w:t>
+      </w:r>
+      <w:proofErr w:type="spellEnd"/>
+      <w:proofErr w:type="gramEnd"/>
+      <w:r>
+        <w:rPr>
+          <w:rFonts w:ascii="Century Gothic" w:hAnsi="Century Gothic"/>
+          <w:sz w:val="26"/>
+          <w:szCs w:val="26"/>
+        </w:rPr>
+        <w:t xml:space="preserve"> velocidad y </w:t>
+      </w:r>
+      <w:proofErr w:type="spellStart"/>
+      <w:r>
+        <w:rPr>
+          <w:rFonts w:ascii="Century Gothic" w:hAnsi="Century Gothic"/>
+          <w:sz w:val="26"/>
+          <w:szCs w:val="26"/>
+        </w:rPr>
+        <w:t>agil</w:t>
+      </w:r>
+      <w:proofErr w:type="spellEnd"/>
+      <w:r>
+        <w:rPr>
+          <w:rFonts w:ascii="Century Gothic" w:hAnsi="Century Gothic"/>
+          <w:sz w:val="26"/>
+          <w:szCs w:val="26"/>
+        </w:rPr>
+        <w:t xml:space="preserve"> en los procesos</w:t>
+      </w:r>
+    </w:p>
+    <w:p>
+      <w:pPr>
+        <w:rPr>
+          <w:rFonts w:ascii="Century Gothic" w:hAnsi="Century Gothic"/>
+          <w:sz w:val="26"/>
+          <w:szCs w:val="26"/>
+        </w:rPr>
+      </w:pPr>
+      <w:r>
+        <w:rPr>
+          <w:rFonts w:ascii="Century Gothic" w:hAnsi="Century Gothic"/>
+          <w:sz w:val="26"/>
+          <w:szCs w:val="26"/>
+        </w:rPr>
+        <w:t>-</w:t>
+      </w:r>
+      <w:proofErr w:type="spellStart"/>
+      <w:r>
+        <w:rPr>
+          <w:rFonts w:ascii="Century Gothic" w:hAnsi="Century Gothic"/>
+          <w:sz w:val="26"/>
+          <w:szCs w:val="26"/>
+        </w:rPr>
+        <w:t>RDRAM</w:t>
+      </w:r>
+      <w:proofErr w:type="gramStart"/>
+      <w:r>
+        <w:rPr>
+          <w:rFonts w:ascii="Century Gothic" w:hAnsi="Century Gothic"/>
+          <w:sz w:val="26"/>
+          <w:szCs w:val="26"/>
+        </w:rPr>
+        <w:t>:costoso,se</w:t>
+      </w:r>
+      <w:proofErr w:type="spellEnd"/>
+      <w:proofErr w:type="gramEnd"/>
+      <w:r>
+        <w:rPr>
+          <w:rFonts w:ascii="Century Gothic" w:hAnsi="Century Gothic"/>
+          <w:sz w:val="26"/>
+          <w:szCs w:val="26"/>
+        </w:rPr>
+        <w:t xml:space="preserve"> utiliza para grandes procesadores</w:t>
+      </w:r>
+    </w:p>
+    <w:p>
+      <w:pPr>
+        <w:rPr>
+          <w:rFonts w:ascii="Century Gothic" w:hAnsi="Century Gothic"/>
+          <w:sz w:val="26"/>
+          <w:szCs w:val="26"/>
+        </w:rPr>
+      </w:pPr>
+    </w:p>
+    <w:p>
+      <w:pPr>
+        <w:rPr>
+          <w:rFonts w:ascii="Century Gothic" w:hAnsi="Century Gothic"/>
+          <w:sz w:val="26"/>
+          <w:szCs w:val="26"/>
+        </w:rPr>
+      </w:pPr>
+      <w:proofErr w:type="spellStart"/>
+      <w:r>
+        <w:rPr>
+          <w:rFonts w:ascii="Century Gothic" w:hAnsi="Century Gothic"/>
+          <w:sz w:val="26"/>
+          <w:szCs w:val="26"/>
+        </w:rPr>
+        <w:t>ROM</w:t>
+      </w:r>
+      <w:proofErr w:type="gramStart"/>
+      <w:r>
+        <w:rPr>
+          <w:rFonts w:ascii="Century Gothic" w:hAnsi="Century Gothic"/>
+          <w:sz w:val="26"/>
+          <w:szCs w:val="26"/>
+        </w:rPr>
+        <w:t>:es</w:t>
+      </w:r>
+      <w:proofErr w:type="spellEnd"/>
+      <w:proofErr w:type="gramEnd"/>
+      <w:r>
+        <w:rPr>
+          <w:rFonts w:ascii="Century Gothic" w:hAnsi="Century Gothic"/>
+          <w:sz w:val="26"/>
+          <w:szCs w:val="26"/>
+        </w:rPr>
+        <w:t xml:space="preserve"> la memoria que se usa para dar inicio a la BIOS( esta misma se encuentra en el </w:t>
+      </w:r>
+      <w:proofErr w:type="spellStart"/>
+      <w:r>
+        <w:rPr>
+          <w:rFonts w:ascii="Century Gothic" w:hAnsi="Century Gothic"/>
+          <w:sz w:val="26"/>
+          <w:szCs w:val="26"/>
+        </w:rPr>
+        <w:t>motherboard</w:t>
+      </w:r>
+      <w:proofErr w:type="spellEnd"/>
+      <w:r>
+        <w:rPr>
+          <w:rFonts w:ascii="Century Gothic" w:hAnsi="Century Gothic"/>
+          <w:sz w:val="26"/>
+          <w:szCs w:val="26"/>
+        </w:rPr>
+        <w:t>)</w:t>
+      </w:r>
+    </w:p>
+    <w:p>
+      <w:pPr>
+        <w:rPr>
+          <w:rFonts w:ascii="Century Gothic" w:hAnsi="Century Gothic"/>
+          <w:sz w:val="26"/>
+          <w:szCs w:val="26"/>
+        </w:rPr>
+      </w:pPr>
+    </w:p>
+    <w:p>
+      <w:pPr>
+        <w:rPr>
+          <w:rFonts w:ascii="Century Gothic" w:hAnsi="Century Gothic"/>
+          <w:sz w:val="26"/>
+          <w:szCs w:val="26"/>
+        </w:rPr>
+      </w:pPr>
+      <w:r>
+        <w:rPr>
+          <w:rFonts w:ascii="Century Gothic" w:hAnsi="Century Gothic"/>
+          <w:sz w:val="26"/>
+          <w:szCs w:val="26"/>
+        </w:rPr>
+        <w:t xml:space="preserve">SRAM O </w:t>
+      </w:r>
+      <w:proofErr w:type="spellStart"/>
+      <w:r>
+        <w:rPr>
+          <w:rFonts w:ascii="Century Gothic" w:hAnsi="Century Gothic"/>
+          <w:sz w:val="26"/>
+          <w:szCs w:val="26"/>
+        </w:rPr>
+        <w:t>CACHE</w:t>
+      </w:r>
+      <w:proofErr w:type="gramStart"/>
+      <w:r>
+        <w:rPr>
+          <w:rFonts w:ascii="Century Gothic" w:hAnsi="Century Gothic"/>
+          <w:sz w:val="26"/>
+          <w:szCs w:val="26"/>
+        </w:rPr>
+        <w:t>:viene</w:t>
+      </w:r>
+      <w:proofErr w:type="spellEnd"/>
+      <w:proofErr w:type="gramEnd"/>
+      <w:r>
+        <w:rPr>
+          <w:rFonts w:ascii="Century Gothic" w:hAnsi="Century Gothic"/>
+          <w:sz w:val="26"/>
+          <w:szCs w:val="26"/>
+        </w:rPr>
+        <w:t xml:space="preserve"> incorporada en el disco </w:t>
+      </w:r>
+      <w:proofErr w:type="spellStart"/>
+      <w:r>
+        <w:rPr>
+          <w:rFonts w:ascii="Century Gothic" w:hAnsi="Century Gothic"/>
+          <w:sz w:val="26"/>
+          <w:szCs w:val="26"/>
+        </w:rPr>
+        <w:t>rigido</w:t>
+      </w:r>
+      <w:proofErr w:type="spellEnd"/>
+      <w:r>
+        <w:rPr>
+          <w:rFonts w:ascii="Century Gothic" w:hAnsi="Century Gothic"/>
+          <w:sz w:val="26"/>
+          <w:szCs w:val="26"/>
+        </w:rPr>
+        <w:t xml:space="preserve"> y en el </w:t>
+      </w:r>
+      <w:proofErr w:type="spellStart"/>
+      <w:r>
+        <w:rPr>
+          <w:rFonts w:ascii="Century Gothic" w:hAnsi="Century Gothic"/>
+          <w:sz w:val="26"/>
+          <w:szCs w:val="26"/>
+        </w:rPr>
+        <w:t>mother.La</w:t>
+      </w:r>
+      <w:proofErr w:type="spellEnd"/>
+      <w:r>
+        <w:rPr>
+          <w:rFonts w:ascii="Century Gothic" w:hAnsi="Century Gothic"/>
+          <w:sz w:val="26"/>
+          <w:szCs w:val="26"/>
+        </w:rPr>
+        <w:t xml:space="preserve"> cache se encarga de guardar las direcciones </w:t>
+      </w:r>
+      <w:proofErr w:type="spellStart"/>
+      <w:r>
+        <w:rPr>
+          <w:rFonts w:ascii="Century Gothic" w:hAnsi="Century Gothic"/>
+          <w:sz w:val="26"/>
+          <w:szCs w:val="26"/>
+        </w:rPr>
+        <w:t>mas</w:t>
+      </w:r>
+      <w:proofErr w:type="spellEnd"/>
+      <w:r>
+        <w:rPr>
+          <w:rFonts w:ascii="Century Gothic" w:hAnsi="Century Gothic"/>
+          <w:sz w:val="26"/>
+          <w:szCs w:val="26"/>
+        </w:rPr>
+        <w:t xml:space="preserve"> usas en la RAM, esto sirve para que cuando el usuario ejecute nuevamente la aplicación , se ejecute </w:t>
+      </w:r>
+      <w:proofErr w:type="spellStart"/>
+      <w:r>
+        <w:rPr>
+          <w:rFonts w:ascii="Century Gothic" w:hAnsi="Century Gothic"/>
+          <w:sz w:val="26"/>
+          <w:szCs w:val="26"/>
+        </w:rPr>
+        <w:t>rapidamente,la</w:t>
+      </w:r>
+      <w:proofErr w:type="spellEnd"/>
+      <w:r>
+        <w:rPr>
+          <w:rFonts w:ascii="Century Gothic" w:hAnsi="Century Gothic"/>
+          <w:sz w:val="26"/>
+          <w:szCs w:val="26"/>
+        </w:rPr>
+        <w:t xml:space="preserve"> cache se divide a </w:t>
+      </w:r>
+      <w:proofErr w:type="spellStart"/>
+      <w:r>
+        <w:rPr>
+          <w:rFonts w:ascii="Century Gothic" w:hAnsi="Century Gothic"/>
+          <w:sz w:val="26"/>
+          <w:szCs w:val="26"/>
+        </w:rPr>
+        <w:t>si</w:t>
+      </w:r>
+      <w:proofErr w:type="spellEnd"/>
+      <w:r>
+        <w:rPr>
+          <w:rFonts w:ascii="Century Gothic" w:hAnsi="Century Gothic"/>
+          <w:sz w:val="26"/>
+          <w:szCs w:val="26"/>
+        </w:rPr>
+        <w:t xml:space="preserve"> mismo en 3.</w:t>
+      </w:r>
+    </w:p>
+    <w:p>
+      <w:pPr>
+        <w:rPr>
+          <w:rFonts w:ascii="Century Gothic" w:hAnsi="Century Gothic"/>
+          <w:sz w:val="26"/>
+          <w:szCs w:val="26"/>
+        </w:rPr>
+      </w:pPr>
+      <w:r>
+        <w:rPr>
+          <w:rFonts w:ascii="Century Gothic" w:hAnsi="Century Gothic"/>
+          <w:sz w:val="26"/>
+          <w:szCs w:val="26"/>
+        </w:rPr>
+        <w:t>L1</w:t>
+      </w:r>
+      <w:proofErr w:type="gramStart"/>
+      <w:r>
+        <w:rPr>
+          <w:rFonts w:ascii="Century Gothic" w:hAnsi="Century Gothic"/>
+          <w:sz w:val="26"/>
+          <w:szCs w:val="26"/>
+        </w:rPr>
+        <w:t>:Se</w:t>
+      </w:r>
+      <w:proofErr w:type="gramEnd"/>
+      <w:r>
+        <w:rPr>
+          <w:rFonts w:ascii="Century Gothic" w:hAnsi="Century Gothic"/>
+          <w:sz w:val="26"/>
+          <w:szCs w:val="26"/>
+        </w:rPr>
+        <w:t xml:space="preserve"> encuentra dentro del procesador, guarda instrucciones y datos</w:t>
+      </w:r>
+    </w:p>
+    <w:p>
+      <w:pPr>
+        <w:rPr>
+          <w:rFonts w:ascii="Century Gothic" w:hAnsi="Century Gothic"/>
+          <w:sz w:val="26"/>
+          <w:szCs w:val="26"/>
+        </w:rPr>
+      </w:pPr>
+      <w:r>
+        <w:rPr>
+          <w:rFonts w:ascii="Century Gothic" w:hAnsi="Century Gothic"/>
+          <w:sz w:val="26"/>
+          <w:szCs w:val="26"/>
+        </w:rPr>
+        <w:t>L2</w:t>
+      </w:r>
+      <w:proofErr w:type="gramStart"/>
+      <w:r>
+        <w:rPr>
+          <w:rFonts w:ascii="Century Gothic" w:hAnsi="Century Gothic"/>
+          <w:sz w:val="26"/>
+          <w:szCs w:val="26"/>
+        </w:rPr>
+        <w:t>:Interno</w:t>
+      </w:r>
+      <w:proofErr w:type="gramEnd"/>
+      <w:r>
+        <w:rPr>
+          <w:rFonts w:ascii="Century Gothic" w:hAnsi="Century Gothic"/>
+          <w:sz w:val="26"/>
+          <w:szCs w:val="26"/>
+        </w:rPr>
+        <w:t xml:space="preserve"> y externo, interno en el </w:t>
+      </w:r>
+      <w:proofErr w:type="spellStart"/>
+      <w:r>
+        <w:rPr>
+          <w:rFonts w:ascii="Century Gothic" w:hAnsi="Century Gothic"/>
+          <w:sz w:val="26"/>
+          <w:szCs w:val="26"/>
+        </w:rPr>
+        <w:t>mother</w:t>
+      </w:r>
+      <w:proofErr w:type="spellEnd"/>
+      <w:r>
+        <w:rPr>
+          <w:rFonts w:ascii="Century Gothic" w:hAnsi="Century Gothic"/>
+          <w:sz w:val="26"/>
+          <w:szCs w:val="26"/>
+        </w:rPr>
+        <w:t xml:space="preserve"> y externo en el procesador</w:t>
+      </w:r>
+    </w:p>
+    <w:p>
+      <w:pPr>
+        <w:rPr>
+          <w:rFonts w:ascii="Century Gothic" w:hAnsi="Century Gothic"/>
+          <w:sz w:val="26"/>
+          <w:szCs w:val="26"/>
+        </w:rPr>
+      </w:pPr>
+      <w:r>
+        <w:rPr>
+          <w:rFonts w:ascii="Century Gothic" w:hAnsi="Century Gothic"/>
+          <w:sz w:val="26"/>
+          <w:szCs w:val="26"/>
+        </w:rPr>
+        <w:t>L3</w:t>
+      </w:r>
+      <w:proofErr w:type="gramStart"/>
+      <w:r>
+        <w:rPr>
+          <w:rFonts w:ascii="Century Gothic" w:hAnsi="Century Gothic"/>
+          <w:sz w:val="26"/>
+          <w:szCs w:val="26"/>
+        </w:rPr>
+        <w:t>:solo</w:t>
+      </w:r>
+      <w:proofErr w:type="gramEnd"/>
+      <w:r>
+        <w:rPr>
+          <w:rFonts w:ascii="Century Gothic" w:hAnsi="Century Gothic"/>
+          <w:sz w:val="26"/>
+          <w:szCs w:val="26"/>
+        </w:rPr>
+        <w:t xml:space="preserve"> en </w:t>
+      </w:r>
+      <w:proofErr w:type="spellStart"/>
+      <w:r>
+        <w:rPr>
+          <w:rFonts w:ascii="Century Gothic" w:hAnsi="Century Gothic"/>
+          <w:sz w:val="26"/>
+          <w:szCs w:val="26"/>
+        </w:rPr>
+        <w:t>pocesadores</w:t>
+      </w:r>
+      <w:proofErr w:type="spellEnd"/>
+      <w:r>
+        <w:rPr>
+          <w:rFonts w:ascii="Century Gothic" w:hAnsi="Century Gothic"/>
+          <w:sz w:val="26"/>
+          <w:szCs w:val="26"/>
+        </w:rPr>
+        <w:t xml:space="preserve"> muy avanzados</w:t>
+      </w:r>
+    </w:p>
+    <w:p>
+      <w:pPr>
+        <w:rPr>
+          <w:rFonts w:ascii="Century Gothic" w:hAnsi="Century Gothic"/>
+          <w:sz w:val="26"/>
+          <w:szCs w:val="26"/>
+        </w:rPr>
+      </w:pPr>
+    </w:p>
+    <w:p>
+      <w:pPr>
+        <w:rPr>
+          <w:rFonts w:ascii="Century Gothic" w:hAnsi="Century Gothic"/>
+          <w:sz w:val="26"/>
+          <w:szCs w:val="26"/>
+        </w:rPr>
+      </w:pPr>
+      <w:proofErr w:type="spellStart"/>
+      <w:r>
+        <w:rPr>
+          <w:rFonts w:ascii="Century Gothic" w:hAnsi="Century Gothic"/>
+          <w:sz w:val="26"/>
+          <w:szCs w:val="26"/>
+        </w:rPr>
+        <w:t>SWAP</w:t>
+      </w:r>
+      <w:proofErr w:type="gramStart"/>
+      <w:r>
+        <w:rPr>
+          <w:rFonts w:ascii="Century Gothic" w:hAnsi="Century Gothic"/>
+          <w:sz w:val="26"/>
+          <w:szCs w:val="26"/>
+        </w:rPr>
+        <w:t>:es</w:t>
+      </w:r>
+      <w:proofErr w:type="spellEnd"/>
+      <w:proofErr w:type="gramEnd"/>
+      <w:r>
+        <w:rPr>
+          <w:rFonts w:ascii="Century Gothic" w:hAnsi="Century Gothic"/>
+          <w:sz w:val="26"/>
+          <w:szCs w:val="26"/>
+        </w:rPr>
+        <w:t xml:space="preserve"> similar a la cache solo que se encuentran en S.O , esto lo incorpora </w:t>
+      </w:r>
+      <w:proofErr w:type="spellStart"/>
+      <w:r>
+        <w:rPr>
+          <w:rFonts w:ascii="Century Gothic" w:hAnsi="Century Gothic"/>
+          <w:sz w:val="26"/>
+          <w:szCs w:val="26"/>
+        </w:rPr>
+        <w:t>windows</w:t>
+      </w:r>
+      <w:proofErr w:type="spellEnd"/>
+      <w:r>
+        <w:rPr>
+          <w:rFonts w:ascii="Century Gothic" w:hAnsi="Century Gothic"/>
+          <w:sz w:val="26"/>
+          <w:szCs w:val="26"/>
+        </w:rPr>
+        <w:t xml:space="preserve"> y </w:t>
+      </w:r>
+      <w:proofErr w:type="spellStart"/>
+      <w:r>
+        <w:rPr>
+          <w:rFonts w:ascii="Century Gothic" w:hAnsi="Century Gothic"/>
+          <w:sz w:val="26"/>
+          <w:szCs w:val="26"/>
+        </w:rPr>
+        <w:t>linux</w:t>
+      </w:r>
+      <w:proofErr w:type="spellEnd"/>
     </w:p>
     <w:p>
       <w:pPr>
@@ -777,9 +1474,27 @@
           <w:color w:val="000000"/>
           <w:shd w:val="clear" w:color="auto" w:fill="FFFFFF"/>
         </w:rPr>
-        <w:t xml:space="preserve">es un programa que permite al SO interaccionar con un </w:t>
+        <w:t xml:space="preserve">es un programa que permite al SO </w:t>
+      </w:r>
+      <w:r>
+        <w:rPr>
+          <w:rFonts w:ascii="Century Gothic" w:hAnsi="Century Gothic"/>
+          <w:strike/>
+          <w:color w:val="000000"/>
+          <w:shd w:val="clear" w:color="auto" w:fill="FFFFFF"/>
+        </w:rPr>
+        <w:t>interaccionar</w:t>
+      </w:r>
+      <w:r>
+        <w:rPr>
+          <w:rFonts w:ascii="Century Gothic" w:hAnsi="Century Gothic"/>
+          <w:color w:val="000000"/>
+          <w:shd w:val="clear" w:color="auto" w:fill="FFFFFF"/>
+        </w:rPr>
+        <w:t xml:space="preserve"> con un </w:t>
       </w:r>
       <w:hyperlink r:id="rId5" w:history="1">
+        <w:proofErr w:type="spellStart"/>
         <w:r>
           <w:rPr>
             <w:rStyle w:val="Hipervnculo"/>
@@ -794,42 +1509,61 @@
           <w:color w:val="000000"/>
           <w:shd w:val="clear" w:color="auto" w:fill="FFFFFF"/>
         </w:rPr>
-        <w:t>eriferico, haciendo una abstraccion del  hardware y proporcionando una interfaz para poder ser utilizado.</w:t>
-      </w:r>
-    </w:p>
-    <w:p/>
-    <w:p>
+        <w:t>eriferico</w:t>
+      </w:r>
+      <w:proofErr w:type="spellEnd"/>
       <w:r>
         <w:rPr>
           <w:rFonts w:ascii="Century Gothic" w:hAnsi="Century Gothic"/>
           <w:color w:val="000000"/>
           <w:shd w:val="clear" w:color="auto" w:fill="FFFFFF"/>
         </w:rPr>
-        <w:t xml:space="preserve">3-Un proceso es un programa en ejecución, los procesos son gestionados por el sistema operativo y están formados por: </w:t>
-      </w:r>
+        <w:t xml:space="preserve">, haciendo una </w:t>
+      </w:r>
+      <w:proofErr w:type="spellStart"/>
       <w:r>
         <w:rPr>
           <w:rFonts w:ascii="Century Gothic" w:hAnsi="Century Gothic"/>
           <w:color w:val="000000"/>
           <w:shd w:val="clear" w:color="auto" w:fill="FFFFFF"/>
         </w:rPr>
-        <w:br/>
-        <w:t>Las instruccion</w:t>
-      </w:r>
+        <w:t>abstraccion</w:t>
+      </w:r>
+      <w:proofErr w:type="spellEnd"/>
       <w:r>
         <w:rPr>
           <w:rFonts w:ascii="Century Gothic" w:hAnsi="Century Gothic"/>
           <w:color w:val="000000"/>
           <w:shd w:val="clear" w:color="auto" w:fill="FFFFFF"/>
         </w:rPr>
-        <w:t xml:space="preserve">es de un programa destinadas a ser ejecutadas por el microprocesador. </w:t>
-      </w:r>
+        <w:t xml:space="preserve"> del  hardware y proporcionando una interfaz para poder ser utilizado.</w:t>
+      </w:r>
+    </w:p>
+    <w:p/>
+    <w:p>
       <w:r>
         <w:rPr>
           <w:rFonts w:ascii="Century Gothic" w:hAnsi="Century Gothic"/>
           <w:color w:val="000000"/>
           <w:shd w:val="clear" w:color="auto" w:fill="FFFFFF"/>
         </w:rPr>
+        <w:t xml:space="preserve">3-Un proceso es un programa en ejecución, los procesos son gestionados por el sistema operativo y están formados por: </w:t>
+      </w:r>
+      <w:r>
+        <w:rPr>
+          <w:rFonts w:ascii="Century Gothic" w:hAnsi="Century Gothic"/>
+          <w:color w:val="000000"/>
+          <w:shd w:val="clear" w:color="auto" w:fill="FFFFFF"/>
+        </w:rPr>
+        <w:br/>
+        <w:t xml:space="preserve">Las instrucciones de un programa destinadas a ser ejecutadas por el microprocesador. </w:t>
+      </w:r>
+      <w:r>
+        <w:rPr>
+          <w:rFonts w:ascii="Century Gothic" w:hAnsi="Century Gothic"/>
+          <w:color w:val="000000"/>
+          <w:shd w:val="clear" w:color="auto" w:fill="FFFFFF"/>
+        </w:rPr>
         <w:br/>
         <w:t xml:space="preserve">Su estado de ejecución en un momento dado, esto es, los valores de los registros de la CPU para dicho programa. </w:t>
       </w:r>
@@ -840,69 +1574,117 @@
           <w:shd w:val="clear" w:color="auto" w:fill="FFFFFF"/>
         </w:rPr>
         <w:br/>
-        <w:t>Su memoria de trabajo, es decir, la memoria que ha reservado y sus conte</w:t>
-      </w:r>
+        <w:t xml:space="preserve">Su memoria de trabajo, es decir, la memoria que ha reservado y sus contenidos. </w:t>
+      </w:r>
+    </w:p>
+    <w:p/>
+    <w:p>
       <w:r>
         <w:rPr>
           <w:rFonts w:ascii="Century Gothic" w:hAnsi="Century Gothic"/>
           <w:color w:val="000000"/>
           <w:shd w:val="clear" w:color="auto" w:fill="FFFFFF"/>
         </w:rPr>
-        <w:t xml:space="preserve">nidos. </w:t>
-      </w:r>
-    </w:p>
-    <w:p/>
-    <w:p>
+        <w:t xml:space="preserve">5-es un conjunto de equipos </w:t>
+      </w:r>
+      <w:proofErr w:type="spellStart"/>
       <w:r>
         <w:rPr>
           <w:rFonts w:ascii="Century Gothic" w:hAnsi="Century Gothic"/>
           <w:color w:val="000000"/>
           <w:shd w:val="clear" w:color="auto" w:fill="FFFFFF"/>
         </w:rPr>
-        <w:t>5-es un conjunto de equipos informaticos y software conectados entre sí por medio de dispositivos que envían y reciben impulsos electricos, ondas electromagneticas o cualquier otro medio para el transporte de datos, con la finalidad de compartir i</w:t>
-      </w:r>
+        <w:t>informaticos</w:t>
+      </w:r>
+      <w:proofErr w:type="spellEnd"/>
       <w:r>
         <w:rPr>
           <w:rFonts w:ascii="Century Gothic" w:hAnsi="Century Gothic"/>
           <w:color w:val="000000"/>
           <w:shd w:val="clear" w:color="auto" w:fill="FFFFFF"/>
         </w:rPr>
-        <w:t xml:space="preserve">nformación, recursos y ofrecer </w:t>
-      </w:r>
-      <w:hyperlink r:id="rId6" w:history="1"/>
+        <w:t xml:space="preserve"> y software conectados entre sí por medio de dispositivos que envían y reciben impulsos </w:t>
+      </w:r>
+      <w:proofErr w:type="spellStart"/>
       <w:r>
         <w:rPr>
           <w:rFonts w:ascii="Century Gothic" w:hAnsi="Century Gothic"/>
           <w:color w:val="000000"/>
           <w:shd w:val="clear" w:color="auto" w:fill="FFFFFF"/>
         </w:rPr>
-        <w:t>servicios</w:t>
-      </w:r>
-    </w:p>
-    <w:p/>
-    <w:p>
-      <w:pPr>
-        <w:rPr>
-          <w:rFonts w:ascii="Century Gothic" w:hAnsi="Century Gothic"/>
-          <w:sz w:val="26"/>
-          <w:szCs w:val="26"/>
-        </w:rPr>
-      </w:pPr>
+        <w:t>electricos</w:t>
+      </w:r>
+      <w:proofErr w:type="spellEnd"/>
       <w:r>
         <w:rPr>
           <w:rFonts w:ascii="Century Gothic" w:hAnsi="Century Gothic"/>
           <w:color w:val="000000"/>
           <w:shd w:val="clear" w:color="auto" w:fill="FFFFFF"/>
         </w:rPr>
-        <w:t>6-La finalidad principal para la creación de una red de computadoras es compartir los recursos y la información en la distancia, asegurar la confiablidid</w:t>
-      </w:r>
+        <w:t xml:space="preserve">, ondas </w:t>
+      </w:r>
+      <w:proofErr w:type="spellStart"/>
       <w:r>
         <w:rPr>
           <w:rFonts w:ascii="Century Gothic" w:hAnsi="Century Gothic"/>
           <w:color w:val="000000"/>
           <w:shd w:val="clear" w:color="auto" w:fill="FFFFFF"/>
         </w:rPr>
-        <w:t xml:space="preserve">ad y la disponibilidad de la información, aumentar la </w:t>
+        <w:t>electromagneticas</w:t>
+      </w:r>
+      <w:proofErr w:type="spellEnd"/>
+      <w:r>
+        <w:rPr>
+          <w:rFonts w:ascii="Century Gothic" w:hAnsi="Century Gothic"/>
+          <w:color w:val="000000"/>
+          <w:shd w:val="clear" w:color="auto" w:fill="FFFFFF"/>
+        </w:rPr>
+        <w:t xml:space="preserve"> o cualquier otro medio para el transporte de datos, con la finalidad de compartir información, recursos y ofrecer </w:t>
+      </w:r>
+      <w:hyperlink r:id="rId6" w:history="1"/>
+      <w:r>
+        <w:rPr>
+          <w:rFonts w:ascii="Century Gothic" w:hAnsi="Century Gothic"/>
+          <w:color w:val="000000"/>
+          <w:shd w:val="clear" w:color="auto" w:fill="FFFFFF"/>
+        </w:rPr>
+        <w:t>servicios</w:t>
+      </w:r>
+    </w:p>
+    <w:p/>
+    <w:p>
+      <w:pPr>
+        <w:rPr>
+          <w:rFonts w:ascii="Century Gothic" w:hAnsi="Century Gothic"/>
+          <w:sz w:val="26"/>
+          <w:szCs w:val="26"/>
+        </w:rPr>
+      </w:pPr>
+      <w:r>
+        <w:rPr>
+          <w:rFonts w:ascii="Century Gothic" w:hAnsi="Century Gothic"/>
+          <w:color w:val="000000"/>
+          <w:shd w:val="clear" w:color="auto" w:fill="FFFFFF"/>
+        </w:rPr>
+        <w:t xml:space="preserve">6-La finalidad principal para la creación de una red de computadoras es compartir los recursos y la información en la distancia, asegurar la </w:t>
+      </w:r>
+      <w:proofErr w:type="spellStart"/>
+      <w:r>
+        <w:rPr>
+          <w:rFonts w:ascii="Century Gothic" w:hAnsi="Century Gothic"/>
+          <w:color w:val="000000"/>
+          <w:shd w:val="clear" w:color="auto" w:fill="FFFFFF"/>
+        </w:rPr>
+        <w:t>confiablididad</w:t>
+      </w:r>
+      <w:proofErr w:type="spellEnd"/>
+      <w:r>
+        <w:rPr>
+          <w:rFonts w:ascii="Century Gothic" w:hAnsi="Century Gothic"/>
+          <w:color w:val="000000"/>
+          <w:shd w:val="clear" w:color="auto" w:fill="FFFFFF"/>
+        </w:rPr>
+        <w:t xml:space="preserve"> y la disponibilidad de la información, aumentar la </w:t>
       </w:r>
       <w:hyperlink r:id="rId7" w:history="1">
         <w:r>
@@ -966,80 +1748,103 @@
           <w:sz w:val="26"/>
           <w:szCs w:val="26"/>
         </w:rPr>
-        <w:t>-Publica</w:t>
-      </w:r>
-      <w:r>
-        <w:rPr>
-          <w:rFonts w:ascii="Century Gothic" w:hAnsi="Century Gothic"/>
-          <w:sz w:val="26"/>
-          <w:szCs w:val="26"/>
-        </w:rPr>
-        <w:t>:</w:t>
-      </w:r>
-      <w:r>
-        <w:rPr>
-          <w:rFonts w:ascii="Century Gothic" w:hAnsi="Century Gothic"/>
-        </w:rPr>
-        <w:t xml:space="preserve">una red publica se </w:t>
-      </w:r>
-      <w:r>
-        <w:rPr>
-          <w:rFonts w:ascii="Century Gothic" w:hAnsi="Century Gothic"/>
-        </w:rPr>
-        <w:t xml:space="preserve">define como una red que puede usar cualquier persona y no como las redes que están configuradas con clave de acceso personal </w:t>
-      </w:r>
-    </w:p>
-    <w:p>
-      <w:pPr>
+        <w:t>-</w:t>
+      </w:r>
+      <w:proofErr w:type="spellStart"/>
+      <w:r>
         <w:rPr>
           <w:rFonts w:ascii="Century Gothic" w:hAnsi="Century Gothic"/>
           <w:b/>
           <w:bCs/>
-        </w:rPr>
-      </w:pPr>
-      <w:r>
+          <w:sz w:val="26"/>
+          <w:szCs w:val="26"/>
+        </w:rPr>
+        <w:t>Publica</w:t>
+      </w:r>
+      <w:proofErr w:type="gramStart"/>
+      <w:r>
+        <w:rPr>
+          <w:rFonts w:ascii="Century Gothic" w:hAnsi="Century Gothic"/>
+          <w:sz w:val="26"/>
+          <w:szCs w:val="26"/>
+        </w:rPr>
+        <w:t>:</w:t>
+      </w:r>
+      <w:r>
+        <w:rPr>
+          <w:rFonts w:ascii="Century Gothic" w:hAnsi="Century Gothic"/>
+        </w:rPr>
+        <w:t>una</w:t>
+      </w:r>
+      <w:proofErr w:type="spellEnd"/>
+      <w:proofErr w:type="gramEnd"/>
+      <w:r>
+        <w:rPr>
+          <w:rFonts w:ascii="Century Gothic" w:hAnsi="Century Gothic"/>
+        </w:rPr>
+        <w:t xml:space="preserve"> red </w:t>
+      </w:r>
+      <w:proofErr w:type="spellStart"/>
+      <w:r>
+        <w:rPr>
+          <w:rFonts w:ascii="Century Gothic" w:hAnsi="Century Gothic"/>
+        </w:rPr>
+        <w:t>publica</w:t>
+      </w:r>
+      <w:proofErr w:type="spellEnd"/>
+      <w:r>
+        <w:rPr>
+          <w:rFonts w:ascii="Century Gothic" w:hAnsi="Century Gothic"/>
+        </w:rPr>
+        <w:t xml:space="preserve"> se define como una red que puede usar cualquier persona y no como las redes que están configuradas con clave de acceso </w:t>
+      </w:r>
+      <w:r>
+        <w:rPr>
+          <w:rFonts w:ascii="Century Gothic" w:hAnsi="Century Gothic"/>
+        </w:rPr>
+        <w:lastRenderedPageBreak/>
+        <w:t xml:space="preserve">personal </w:t>
+      </w:r>
+    </w:p>
+    <w:p>
+      <w:pPr>
         <w:rPr>
           <w:rFonts w:ascii="Century Gothic" w:hAnsi="Century Gothic"/>
           <w:b/>
           <w:bCs/>
         </w:rPr>
-        <w:lastRenderedPageBreak/>
-        <w:t>-Privada</w:t>
-      </w:r>
-      <w:r>
-        <w:rPr>
-          <w:rFonts w:ascii="Century Gothic" w:hAnsi="Century Gothic"/>
-        </w:rPr>
-        <w:t>:una red privada se definiría como una red que puede usarla solo algunas personas y que están configuradas con clave de ac</w:t>
-      </w:r>
-      <w:r>
-        <w:rPr>
-          <w:rFonts w:ascii="Century Gothic" w:hAnsi="Century Gothic"/>
-        </w:rPr>
-        <w:t xml:space="preserve">ceso personal </w:t>
-      </w:r>
-    </w:p>
-    <w:p>
-      <w:pPr>
+      </w:pPr>
+      <w:r>
         <w:rPr>
           <w:rFonts w:ascii="Century Gothic" w:hAnsi="Century Gothic"/>
           <w:b/>
           <w:bCs/>
         </w:rPr>
-      </w:pPr>
+        <w:t>-</w:t>
+      </w:r>
+      <w:proofErr w:type="spellStart"/>
       <w:r>
         <w:rPr>
           <w:rFonts w:ascii="Century Gothic" w:hAnsi="Century Gothic"/>
           <w:b/>
           <w:bCs/>
         </w:rPr>
-        <w:t>-Personal</w:t>
-      </w:r>
-      <w:r>
-        <w:rPr>
-          <w:rFonts w:ascii="Century Gothic" w:hAnsi="Century Gothic"/>
-        </w:rPr>
-        <w:t xml:space="preserve">:es una red de ordenadores usada para la comunicación entre los dispositivos de la computadora (teléfonos incluyendo las ayudantes digitales personales) </w:t>
+        <w:t>Privada</w:t>
+      </w:r>
+      <w:proofErr w:type="gramStart"/>
+      <w:r>
+        <w:rPr>
+          <w:rFonts w:ascii="Century Gothic" w:hAnsi="Century Gothic"/>
+        </w:rPr>
+        <w:t>:una</w:t>
+      </w:r>
+      <w:proofErr w:type="spellEnd"/>
+      <w:proofErr w:type="gramEnd"/>
+      <w:r>
+        <w:rPr>
+          <w:rFonts w:ascii="Century Gothic" w:hAnsi="Century Gothic"/>
+        </w:rPr>
+        <w:t xml:space="preserve"> red privada se definiría como una red que puede usarla solo algunas personas y que están configuradas con clave de acceso personal </w:t>
       </w:r>
     </w:p>
     <w:p>
@@ -1056,78 +1861,63 @@
           <w:b/>
           <w:bCs/>
         </w:rPr>
-        <w:t>-Red de área local (LAN)</w:t>
-      </w:r>
-      <w:r>
-        <w:rPr>
-          <w:rFonts w:ascii="Century Gothic" w:hAnsi="Century Gothic"/>
-        </w:rPr>
-        <w:t>: una red que se limita a un área especial relativamen</w:t>
-      </w:r>
-      <w:r>
-        <w:rPr>
-          <w:rFonts w:ascii="Century Gothic" w:hAnsi="Century Gothic"/>
-        </w:rPr>
-        <w:t xml:space="preserve">te pequeña tal como un cuarto, un solo edificio, una nave, o un avión </w:t>
-      </w:r>
-    </w:p>
-    <w:p>
-      <w:pPr>
+        <w:t>-</w:t>
+      </w:r>
+      <w:proofErr w:type="spellStart"/>
+      <w:r>
         <w:rPr>
           <w:rFonts w:ascii="Century Gothic" w:hAnsi="Century Gothic"/>
           <w:b/>
           <w:bCs/>
         </w:rPr>
-      </w:pPr>
-      <w:r>
+        <w:t>Personal</w:t>
+      </w:r>
+      <w:proofErr w:type="gramStart"/>
+      <w:r>
+        <w:rPr>
+          <w:rFonts w:ascii="Century Gothic" w:hAnsi="Century Gothic"/>
+        </w:rPr>
+        <w:t>:es</w:t>
+      </w:r>
+      <w:proofErr w:type="spellEnd"/>
+      <w:proofErr w:type="gramEnd"/>
+      <w:r>
+        <w:rPr>
+          <w:rFonts w:ascii="Century Gothic" w:hAnsi="Century Gothic"/>
+        </w:rPr>
+        <w:t xml:space="preserve"> una red de ordenadores usada para la comunicación entre los dispositivos de la computadora (teléfonos incluyendo las ayudantes digitales personales) </w:t>
+      </w:r>
+    </w:p>
+    <w:p>
+      <w:pPr>
         <w:rPr>
           <w:rFonts w:ascii="Century Gothic" w:hAnsi="Century Gothic"/>
           <w:b/>
           <w:bCs/>
         </w:rPr>
-        <w:t>-Red de área local virtual (VLAN)</w:t>
-      </w:r>
-      <w:r>
-        <w:rPr>
-          <w:rFonts w:ascii="Century Gothic" w:hAnsi="Century Gothic"/>
-        </w:rPr>
-        <w:t>: Una Virtual LAN ó comúnmente conocida como VLAN, es un grupo de computadoras, con un conjunto común de recursos a compartir y de requerimientos, que s</w:t>
-      </w:r>
-      <w:r>
-        <w:rPr>
-          <w:rFonts w:ascii="Century Gothic" w:hAnsi="Century Gothic"/>
-        </w:rPr>
-        <w:t xml:space="preserve">e comunican como si estuvieran adjuntos a una división lógica de redes de computadoras </w:t>
-      </w:r>
-    </w:p>
-    <w:p>
-      <w:pPr>
+      </w:pPr>
+      <w:r>
         <w:rPr>
           <w:rFonts w:ascii="Century Gothic" w:hAnsi="Century Gothic"/>
           <w:b/>
           <w:bCs/>
         </w:rPr>
-      </w:pPr>
-      <w:r>
+        <w:t>-Red de área local (LAN)</w:t>
+      </w:r>
+      <w:r>
+        <w:rPr>
+          <w:rFonts w:ascii="Century Gothic" w:hAnsi="Century Gothic"/>
+        </w:rPr>
+        <w:t xml:space="preserve">: una red que se limita a un área especial relativamente pequeña tal como un cuarto, un solo edificio, una nave, o un avión </w:t>
+      </w:r>
+    </w:p>
+    <w:p>
+      <w:pPr>
         <w:rPr>
           <w:rFonts w:ascii="Century Gothic" w:hAnsi="Century Gothic"/>
           <w:b/>
           <w:bCs/>
         </w:rPr>
-        <w:t>-Red del área del campus (CAN)</w:t>
-      </w:r>
-      <w:r>
-        <w:rPr>
-          <w:rFonts w:ascii="Century Gothic" w:hAnsi="Century Gothic"/>
-        </w:rPr>
-        <w:t xml:space="preserve">: Se deriva a una red que conecta dos o más LANs los cuales deben estar conectados en un área geográfica específica </w:t>
-      </w:r>
-    </w:p>
-    <w:p>
-      <w:pPr>
-        <w:rPr>
-          <w:rFonts w:ascii="Century Gothic" w:hAnsi="Century Gothic"/>
-        </w:rPr>
       </w:pPr>
       <w:r>
         <w:rPr>
@@ -1135,64 +1925,98 @@
           <w:b/>
           <w:bCs/>
         </w:rPr>
-        <w:t>-Red de área metropol</w:t>
-      </w:r>
-      <w:r>
+        <w:t>-Red de área local virtual (VLAN)</w:t>
+      </w:r>
+      <w:r>
+        <w:rPr>
+          <w:rFonts w:ascii="Century Gothic" w:hAnsi="Century Gothic"/>
+        </w:rPr>
+        <w:t xml:space="preserve">: Una Virtual LAN </w:t>
+      </w:r>
+      <w:proofErr w:type="spellStart"/>
+      <w:r>
+        <w:rPr>
+          <w:rFonts w:ascii="Century Gothic" w:hAnsi="Century Gothic"/>
+        </w:rPr>
+        <w:t>ó</w:t>
+      </w:r>
+      <w:proofErr w:type="spellEnd"/>
+      <w:r>
+        <w:rPr>
+          <w:rFonts w:ascii="Century Gothic" w:hAnsi="Century Gothic"/>
+        </w:rPr>
+        <w:t xml:space="preserve"> comúnmente conocida como VLAN, es un grupo de computadoras, con un conjunto común de recursos a compartir y de requerimientos, que se comunican como si estuvieran adjuntos a una división lógica de redes de computadoras </w:t>
+      </w:r>
+    </w:p>
+    <w:p>
+      <w:pPr>
         <w:rPr>
           <w:rFonts w:ascii="Century Gothic" w:hAnsi="Century Gothic"/>
           <w:b/>
           <w:bCs/>
         </w:rPr>
-        <w:t>itana (MAN)</w:t>
-      </w:r>
-      <w:r>
-        <w:rPr>
-          <w:rFonts w:ascii="Century Gothic" w:hAnsi="Century Gothic"/>
-        </w:rPr>
-        <w:t xml:space="preserve">: una red que conecta las redes de un área dos o más locales juntos </w:t>
-      </w:r>
-    </w:p>
-    <w:p>
-      <w:pPr>
-        <w:rPr>
-          <w:rFonts w:ascii="Century Gothic" w:hAnsi="Century Gothic"/>
-        </w:rPr>
-      </w:pPr>
-      <w:r>
-        <w:rPr>
-          <w:rFonts w:ascii="Century Gothic" w:hAnsi="Century Gothic"/>
-        </w:rPr>
-        <w:t>-</w:t>
-      </w:r>
+      </w:pPr>
       <w:r>
         <w:rPr>
           <w:rFonts w:ascii="Century Gothic" w:hAnsi="Century Gothic"/>
           <w:b/>
           <w:bCs/>
         </w:rPr>
-        <w:t>Red de área amplia (WAN)</w:t>
-      </w:r>
-      <w:r>
-        <w:rPr>
-          <w:rFonts w:ascii="Century Gothic" w:hAnsi="Century Gothic"/>
-        </w:rPr>
-        <w:t xml:space="preserve">: es una red de comunicaciones de datos que cubre un área geográfica relativamente amplia y que utiliza a menudo las instalaciones de transmisión </w:t>
-      </w:r>
-    </w:p>
-    <w:p>
-      <w:r>
-        <w:rPr>
-          <w:rFonts w:ascii="Century Gothic" w:hAnsi="Century Gothic"/>
-        </w:rPr>
-        <w:t>-</w:t>
-      </w:r>
+        <w:t>-Red del área del campus (CAN)</w:t>
+      </w:r>
+      <w:r>
+        <w:rPr>
+          <w:rFonts w:ascii="Century Gothic" w:hAnsi="Century Gothic"/>
+        </w:rPr>
+        <w:t xml:space="preserve">: Se deriva a una red que conecta dos o más </w:t>
+      </w:r>
+      <w:proofErr w:type="spellStart"/>
+      <w:r>
+        <w:rPr>
+          <w:rFonts w:ascii="Century Gothic" w:hAnsi="Century Gothic"/>
+        </w:rPr>
+        <w:t>LANs</w:t>
+      </w:r>
+      <w:proofErr w:type="spellEnd"/>
+      <w:r>
+        <w:rPr>
+          <w:rFonts w:ascii="Century Gothic" w:hAnsi="Century Gothic"/>
+        </w:rPr>
+        <w:t xml:space="preserve"> los cuales deben estar conectados en un área geográfica específica </w:t>
+      </w:r>
+    </w:p>
+    <w:p>
+      <w:pPr>
+        <w:rPr>
+          <w:rFonts w:ascii="Century Gothic" w:hAnsi="Century Gothic"/>
+        </w:rPr>
+      </w:pPr>
       <w:r>
         <w:rPr>
           <w:rFonts w:ascii="Century Gothic" w:hAnsi="Century Gothic"/>
           <w:b/>
           <w:bCs/>
         </w:rPr>
-        <w:t>Red</w:t>
+        <w:t>-Red de área metropolitana (MAN)</w:t>
+      </w:r>
+      <w:r>
+        <w:rPr>
+          <w:rFonts w:ascii="Century Gothic" w:hAnsi="Century Gothic"/>
+        </w:rPr>
+        <w:t xml:space="preserve">: una red que conecta las redes de un área dos o más locales juntos </w:t>
+      </w:r>
+    </w:p>
+    <w:p>
+      <w:pPr>
+        <w:rPr>
+          <w:rFonts w:ascii="Century Gothic" w:hAnsi="Century Gothic"/>
+        </w:rPr>
+      </w:pPr>
+      <w:r>
+        <w:rPr>
+          <w:rFonts w:ascii="Century Gothic" w:hAnsi="Century Gothic"/>
+        </w:rPr>
+        <w:t>-</w:t>
       </w:r>
       <w:r>
         <w:rPr>
@@ -1200,13 +2024,63 @@
           <w:b/>
           <w:bCs/>
         </w:rPr>
-        <w:t xml:space="preserve"> de área de almacenamiento (SAN)</w:t>
-      </w:r>
-      <w:r>
-        <w:rPr>
-          <w:rFonts w:ascii="Century Gothic" w:hAnsi="Century Gothic"/>
-        </w:rPr>
-        <w:t xml:space="preserve">: Es una red concebida para conectar servidores, matrices (arrays) de discos y librerías de soporte. Principalmente, está basada en tecnología de fibra ó iSCSI </w:t>
+        <w:t>Red de área amplia (WAN)</w:t>
+      </w:r>
+      <w:r>
+        <w:rPr>
+          <w:rFonts w:ascii="Century Gothic" w:hAnsi="Century Gothic"/>
+        </w:rPr>
+        <w:t xml:space="preserve">: es una red de comunicaciones de datos que cubre un área geográfica relativamente amplia y que utiliza a menudo las instalaciones de transmisión </w:t>
+      </w:r>
+    </w:p>
+    <w:p>
+      <w:r>
+        <w:rPr>
+          <w:rFonts w:ascii="Century Gothic" w:hAnsi="Century Gothic"/>
+        </w:rPr>
+        <w:t>-</w:t>
+      </w:r>
+      <w:r>
+        <w:rPr>
+          <w:rFonts w:ascii="Century Gothic" w:hAnsi="Century Gothic"/>
+          <w:b/>
+          <w:bCs/>
+        </w:rPr>
+        <w:t>Red de área de almacenamiento (SAN)</w:t>
+      </w:r>
+      <w:r>
+        <w:rPr>
+          <w:rFonts w:ascii="Century Gothic" w:hAnsi="Century Gothic"/>
+        </w:rPr>
+        <w:t>: Es una red concebida para conectar servidores, matrices (</w:t>
+      </w:r>
+      <w:proofErr w:type="spellStart"/>
+      <w:r>
+        <w:rPr>
+          <w:rFonts w:ascii="Century Gothic" w:hAnsi="Century Gothic"/>
+        </w:rPr>
+        <w:t>arrays</w:t>
+      </w:r>
+      <w:proofErr w:type="spellEnd"/>
+      <w:r>
+        <w:rPr>
+          <w:rFonts w:ascii="Century Gothic" w:hAnsi="Century Gothic"/>
+        </w:rPr>
+        <w:t xml:space="preserve">) de discos y librerías de soporte. Principalmente, está basada en tecnología de fibra ó </w:t>
+      </w:r>
+      <w:proofErr w:type="spellStart"/>
+      <w:r>
+        <w:rPr>
+          <w:rFonts w:ascii="Century Gothic" w:hAnsi="Century Gothic"/>
+        </w:rPr>
+        <w:t>iSCSI</w:t>
+      </w:r>
+      <w:proofErr w:type="spellEnd"/>
+      <w:r>
+        <w:rPr>
+          <w:rFonts w:ascii="Century Gothic" w:hAnsi="Century Gothic"/>
+        </w:rPr>
+        <w:t xml:space="preserve"> </w:t>
       </w:r>
     </w:p>
     <w:p/>
@@ -1244,19 +2118,35 @@
         <w:rPr>
           <w:rFonts w:ascii="Century Gothic" w:hAnsi="Century Gothic"/>
         </w:rPr>
-        <w:t xml:space="preserve"> es</w:t>
-      </w:r>
-      <w:r>
-        <w:rPr>
-          <w:rFonts w:ascii="Century Gothic" w:hAnsi="Century Gothic"/>
-        </w:rPr>
-        <w:t xml:space="preserve"> un programa informatico o que actúa de interfaz de usuario, utilizando un conjunto de imágenes y objetos graficos para representar la información y acciones disponibles en la interfaz. Su principal uso, consiste en proporcionar un entorno visual sencillo </w:t>
-      </w:r>
-      <w:r>
-        <w:rPr>
-          <w:rFonts w:ascii="Century Gothic" w:hAnsi="Century Gothic"/>
-        </w:rPr>
-        <w:t xml:space="preserve">para permitir la comunicación con el </w:t>
+        <w:t xml:space="preserve"> es un programa </w:t>
+      </w:r>
+      <w:proofErr w:type="spellStart"/>
+      <w:r>
+        <w:rPr>
+          <w:rFonts w:ascii="Century Gothic" w:hAnsi="Century Gothic"/>
+        </w:rPr>
+        <w:t>informatico</w:t>
+      </w:r>
+      <w:proofErr w:type="spellEnd"/>
+      <w:r>
+        <w:rPr>
+          <w:rFonts w:ascii="Century Gothic" w:hAnsi="Century Gothic"/>
+        </w:rPr>
+        <w:t xml:space="preserve"> o que actúa de interfaz de usuario, utilizando un conjunto de imágenes y objetos </w:t>
+      </w:r>
+      <w:proofErr w:type="spellStart"/>
+      <w:r>
+        <w:rPr>
+          <w:rFonts w:ascii="Century Gothic" w:hAnsi="Century Gothic"/>
+        </w:rPr>
+        <w:t>graficos</w:t>
+      </w:r>
+      <w:proofErr w:type="spellEnd"/>
+      <w:r>
+        <w:rPr>
+          <w:rFonts w:ascii="Century Gothic" w:hAnsi="Century Gothic"/>
+        </w:rPr>
+        <w:t xml:space="preserve"> para representar la información y acciones disponibles en la interfaz. Su principal uso, consiste en proporcionar un entorno visual sencillo para permitir la comunicación con el </w:t>
       </w:r>
       <w:hyperlink r:id="rId8" w:history="1"/>
       <w:r>
@@ -1472,7 +2362,6 @@
     <w:rPr>
       <w:color w:val="000080"/>
       <w:u w:val="single"/>
-      <w:lang/>
     </w:rPr>
   </w:style>
   <w:style w:type="paragraph" w:customStyle="1" w:styleId="Encabezado1">
@@ -1719,7 +2608,6 @@
     <w:rPr>
       <w:color w:val="000080"/>
       <w:u w:val="single"/>
-      <w:lang/>
     </w:rPr>
   </w:style>
   <w:style w:type="paragraph" w:customStyle="1" w:styleId="Encabezado1">
